--- a/Research + UX reports/Research Report Security.docx
+++ b/Research + UX reports/Research Report Security.docx
@@ -1683,7 +1683,7 @@
         </w:rPr>
         <w:lastRenderedPageBreak/>
         <w:drawing>
-          <wp:anchor distT="0" distB="0" distL="114300" distR="114300" simplePos="0" relativeHeight="251658240" behindDoc="0" locked="0" layoutInCell="1" allowOverlap="1" wp14:anchorId="3ED033F3" wp14:editId="4AE11F52">
+          <wp:anchor distT="0" distB="0" distL="114300" distR="114300" simplePos="0" relativeHeight="251658240" behindDoc="0" locked="0" layoutInCell="1" allowOverlap="1" wp14:anchorId="3ED033F3" wp14:editId="67FA4169">
             <wp:simplePos x="0" y="0"/>
             <wp:positionH relativeFrom="column">
               <wp:posOffset>2589833</wp:posOffset>
@@ -2908,6 +2908,108 @@
       <w:pPr>
         <w:pStyle w:val="Heading1"/>
       </w:pPr>
+      <w:r>
+        <w:lastRenderedPageBreak/>
+        <w:t>OAuth and OWASP</w:t>
+      </w:r>
+    </w:p>
+    <w:p>
+      <w:pPr>
+        <w:rPr>
+          <w:rFonts w:cstheme="minorHAnsi"/>
+          <w:shd w:val="clear" w:color="auto" w:fill="FFFFFF"/>
+        </w:rPr>
+      </w:pPr>
+      <w:r>
+        <w:rPr>
+          <w:rFonts w:cstheme="minorHAnsi"/>
+          <w:shd w:val="clear" w:color="auto" w:fill="FFFFFF"/>
+        </w:rPr>
+        <w:t>The Open Web Application Security Project (OWASP) is an open community dedicated to enabling organizations to develop, purchase, and maintain applications and APIs that can be trusted.</w:t>
+      </w:r>
+      <w:r>
+        <w:rPr>
+          <w:rFonts w:cstheme="minorHAnsi"/>
+          <w:shd w:val="clear" w:color="auto" w:fill="FFFFFF"/>
+        </w:rPr>
+        <w:t xml:space="preserve"> This report is focussed on OAuth2 and logging into applications. The number 1 of the OWASP top 10 is called “Broken Access Control”, as stated by OWASP: “</w:t>
+      </w:r>
+      <w:r>
+        <w:rPr>
+          <w:rFonts w:cstheme="minorHAnsi"/>
+          <w:shd w:val="clear" w:color="auto" w:fill="FFFFFF"/>
+        </w:rPr>
+        <w:t>Access control enforces policy such that users cannot act outside of their intended permissions. Failures typically lead to unauthorized information disclosure, modification, or destruction of all data or performing a business function outside the user's limits.</w:t>
+      </w:r>
+      <w:r>
+        <w:rPr>
+          <w:rFonts w:ascii="Roboto" w:hAnsi="Roboto"/>
+          <w:shd w:val="clear" w:color="auto" w:fill="FFFFFF"/>
+        </w:rPr>
+        <w:t> </w:t>
+      </w:r>
+      <w:r>
+        <w:rPr>
+          <w:rFonts w:cstheme="minorHAnsi"/>
+          <w:shd w:val="clear" w:color="auto" w:fill="FFFFFF"/>
+        </w:rPr>
+        <w:t>”</w:t>
+      </w:r>
+    </w:p>
+    <w:p>
+      <w:pPr>
+        <w:rPr>
+          <w:rFonts w:cstheme="minorHAnsi"/>
+          <w:shd w:val="clear" w:color="auto" w:fill="FFFFFF"/>
+        </w:rPr>
+      </w:pPr>
+      <w:r>
+        <w:rPr>
+          <w:rFonts w:cstheme="minorHAnsi"/>
+          <w:shd w:val="clear" w:color="auto" w:fill="FFFFFF"/>
+        </w:rPr>
+        <w:t>Oauth2 allows defining scopes that represent certain permissions. Developers should be careful in designing and implementing scopes to ensure that the access is granted only to the necessary resources.</w:t>
+      </w:r>
+    </w:p>
+    <w:p>
+      <w:pPr>
+        <w:rPr>
+          <w:rFonts w:cstheme="minorHAnsi"/>
+          <w:shd w:val="clear" w:color="auto" w:fill="FFFFFF"/>
+        </w:rPr>
+      </w:pPr>
+      <w:r>
+        <w:rPr>
+          <w:rFonts w:cstheme="minorHAnsi"/>
+          <w:shd w:val="clear" w:color="auto" w:fill="FFFFFF"/>
+        </w:rPr>
+        <w:t xml:space="preserve">Besides this OAuth2 uses token validation which is very important. Applications should verify the integrety and authenticity of the token they received, ensuring that they have not been altered with and that they are issued by a trusted authorization server. OAuth2 also supports token expiration, reducing the window of opportunity for attackers. Implementing short lived tokens ensures that even if a token is compromised, the potential damage is mitigated. If needed, tokens can be revoked if a user revokes access or suspicious activity is detected, this is to prevent further unauthorized access. </w:t>
+      </w:r>
+    </w:p>
+    <w:p>
+      <w:pPr>
+        <w:rPr>
+          <w:rFonts w:cstheme="minorHAnsi"/>
+          <w:shd w:val="clear" w:color="auto" w:fill="FFFFFF"/>
+        </w:rPr>
+      </w:pPr>
+      <w:r>
+        <w:rPr>
+          <w:rFonts w:cstheme="minorHAnsi"/>
+          <w:shd w:val="clear" w:color="auto" w:fill="FFFFFF"/>
+        </w:rPr>
+        <w:t>Because that these tokens are so valuable for attackers, they have to be stored and transferred securely that will prevent unauthorized access. When transferring they should use HTTPS as a secure channel to transmit the tokens between client and the resource server.</w:t>
+      </w:r>
+    </w:p>
+    <w:p>
+      <w:r>
+        <w:br w:type="page"/>
+      </w:r>
+    </w:p>
+    <w:p>
+      <w:pPr>
+        <w:pStyle w:val="Heading1"/>
+      </w:pPr>
       <w:bookmarkStart w:id="10" w:name="_Toc152575539"/>
       <w:r>
         <w:lastRenderedPageBreak/>
@@ -3090,6 +3192,12 @@
           <w:lang w:val="en-GB"/>
         </w:rPr>
         <w:t xml:space="preserve"> </w:t>
+      </w:r>
+      <w:r>
+        <w:rPr>
+          <w:lang w:val="en-GB"/>
+        </w:rPr>
+        <w:t>This also secures the login to only get access to certain data to prevent data to be retrieved by people that don’t have access to it.</w:t>
       </w:r>
     </w:p>
     <w:p>
@@ -3344,8 +3452,30 @@
         </w:r>
       </w:hyperlink>
     </w:p>
+    <w:p>
+      <w:pPr>
+        <w:spacing w:after="0"/>
+      </w:pPr>
+      <w:r>
+        <w:t>OWASP</w:t>
+      </w:r>
+    </w:p>
+    <w:p>
+      <w:pPr>
+        <w:spacing w:after="0"/>
+      </w:pPr>
+      <w:hyperlink r:id="rId26" w:history="1">
+        <w:r>
+          <w:rPr>
+            <w:rStyle w:val="Hyperlink"/>
+          </w:rPr>
+          <w:t>https://owasp.org/Top10/</w:t>
+        </w:r>
+      </w:hyperlink>
+    </w:p>
+    <w:p/>
     <w:sectPr>
-      <w:footerReference w:type="default" r:id="rId26"/>
+      <w:footerReference w:type="default" r:id="rId27"/>
       <w:pgSz w:w="11906" w:h="16838"/>
       <w:pgMar w:top="1417" w:right="1417" w:bottom="1417" w:left="1417" w:header="708" w:footer="708" w:gutter="0"/>
       <w:cols w:space="708"/>
